--- a/praticaweb/modelli/Accertamento di conformita urbanistica.docx
+++ b/praticaweb/modelli/Accertamento di conformita urbanistica.docx
@@ -22,18 +22,18 @@
           <w:szCs w:val="18"/>
         </w:rPr>
         <w:drawing>
-          <wp:anchor behindDoc="0" distT="0" distB="0" distL="0" distR="5080" simplePos="0" locked="0" layoutInCell="1" allowOverlap="1" relativeHeight="2">
+          <wp:anchor behindDoc="0" distT="0" distB="0" distL="0" distR="0" simplePos="0" locked="0" layoutInCell="1" allowOverlap="1" relativeHeight="2">
             <wp:simplePos x="0" y="0"/>
             <wp:positionH relativeFrom="column">
-              <wp:posOffset>2741295</wp:posOffset>
+              <wp:posOffset>2760345</wp:posOffset>
             </wp:positionH>
             <wp:positionV relativeFrom="paragraph">
-              <wp:posOffset>81915</wp:posOffset>
+              <wp:posOffset>129540</wp:posOffset>
             </wp:positionV>
-            <wp:extent cx="706120" cy="1002030"/>
+            <wp:extent cx="633730" cy="899795"/>
             <wp:effectExtent l="0" t="0" r="0" b="0"/>
             <wp:wrapTopAndBottom/>
-            <wp:docPr id="1" name="Immagine 2" descr=""/>
+            <wp:docPr id="1" name="Immagine1" descr=""/>
             <wp:cNvGraphicFramePr>
               <a:graphicFrameLocks xmlns:a="http://schemas.openxmlformats.org/drawingml/2006/main" noChangeAspect="1"/>
             </wp:cNvGraphicFramePr>
@@ -41,7 +41,7 @@
               <a:graphicData uri="http://schemas.openxmlformats.org/drawingml/2006/picture">
                 <pic:pic xmlns:pic="http://schemas.openxmlformats.org/drawingml/2006/picture">
                   <pic:nvPicPr>
-                    <pic:cNvPr id="1" name="Immagine 2" descr=""/>
+                    <pic:cNvPr id="1" name="Immagine1" descr=""/>
                     <pic:cNvPicPr>
                       <a:picLocks noChangeAspect="1" noChangeArrowheads="1"/>
                     </pic:cNvPicPr>
@@ -55,7 +55,7 @@
                   <pic:spPr bwMode="auto">
                     <a:xfrm>
                       <a:off x="0" y="0"/>
-                      <a:ext cx="706120" cy="1002030"/>
+                      <a:ext cx="633730" cy="899795"/>
                     </a:xfrm>
                     <a:prstGeom prst="rect">
                       <a:avLst/>
@@ -160,17 +160,14 @@
             <w:pPr>
               <w:pStyle w:val="Corpodeltesto"/>
               <w:jc w:val="center"/>
-              <w:rPr>
-                <w:color w:val="000000"/>
-                <w:sz w:val="28"/>
-              </w:rPr>
+              <w:rPr/>
             </w:pPr>
             <w:r>
               <w:rPr>
                 <w:color w:val="000000"/>
                 <w:sz w:val="28"/>
               </w:rPr>
-              <w:t>ACCERTAMENTO DI CONFORMITA' URBANISTICA</w:t>
+              <w:t>ACCERTAMENTO DI CONFORMITA'</w:t>
             </w:r>
           </w:p>
           <w:p>
@@ -228,8 +225,19 @@
         <w:rPr/>
       </w:pPr>
       <w:r>
-        <w:rPr/>
-        <w:t>SETTORE URBANISTICA</w:t>
+        <w:rPr>
+          <w:rStyle w:val="Enfasiforte"/>
+          <w:b w:val="false"/>
+          <w:i w:val="false"/>
+          <w:caps w:val="false"/>
+          <w:smallCaps w:val="false"/>
+          <w:color w:val="000000"/>
+          <w:spacing w:val="0"/>
+          <w:sz w:val="24"/>
+          <w:szCs w:val="24"/>
+          <w:u w:val="none"/>
+        </w:rPr>
+        <w:t>SETTORE URBANISTICA - LL.PP.</w:t>
       </w:r>
     </w:p>
     <w:p>
@@ -241,7 +249,6 @@
       </w:pPr>
       <w:r>
         <w:rPr/>
-        <w:t>LAVORI PUBBLICI – AMBIENTE</w:t>
       </w:r>
     </w:p>
     <w:p>
@@ -260,24 +267,13 @@
         <w:pStyle w:val="Normal"/>
         <w:ind w:right="31" w:hanging="0"/>
         <w:jc w:val="center"/>
-        <w:rPr/>
-      </w:pPr>
-      <w:r>
-        <w:rPr/>
-      </w:r>
-    </w:p>
-    <w:p>
-      <w:pPr>
-        <w:pStyle w:val="Normal"/>
-        <w:ind w:right="31" w:hanging="0"/>
-        <w:jc w:val="center"/>
-        <w:rPr>
-          <w:color w:val="000000"/>
-        </w:rPr>
-      </w:pPr>
-      <w:r>
-        <w:rPr/>
-        <w:t>ILDIRIGENTE</w:t>
+        <w:rPr>
+          <w:color w:val="000000"/>
+        </w:rPr>
+      </w:pPr>
+      <w:r>
+        <w:rPr/>
+        <w:t>IL DIRIGENTE</w:t>
       </w:r>
     </w:p>
     <w:p>
@@ -489,7 +485,10 @@
         </w:rPr>
       </w:pPr>
       <w:r>
-        <w:rPr/>
+        <w:rPr>
+          <w:color w:val="000000"/>
+          <w:sz w:val="22"/>
+        </w:rPr>
       </w:r>
     </w:p>
     <w:p>
@@ -525,6 +524,7 @@
       <w:r>
         <w:rPr>
           <w:color w:val="000000"/>
+          <w:sz w:val="22"/>
         </w:rPr>
       </w:r>
     </w:p>
@@ -1063,16 +1063,14 @@
         <w:widowControl/>
         <w:spacing w:before="0" w:after="0"/>
         <w:jc w:val="center"/>
-        <w:rPr>
-          <w:color w:val="000000"/>
-        </w:rPr>
+        <w:rPr/>
       </w:pPr>
       <w:r>
         <w:rPr>
           <w:b/>
           <w:color w:val="000000"/>
         </w:rPr>
-        <w:t>ACCERTA LA CONFORMITA' URBANISTICA</w:t>
+        <w:t>ACCERTA LA CONFORMITA'</w:t>
       </w:r>
     </w:p>
     <w:p>
@@ -1081,19 +1079,25 @@
         <w:widowControl/>
         <w:spacing w:before="0" w:after="0"/>
         <w:jc w:val="center"/>
-        <w:rPr>
-          <w:b/>
+        <w:rPr/>
+      </w:pPr>
+      <w:r>
+        <w:rPr>
           <w:b/>
           <w:bCs/>
-        </w:rPr>
-      </w:pPr>
+          <w:color w:val="000000"/>
+          <w:sz w:val="22"/>
+        </w:rPr>
+        <w:t xml:space="preserve">(ai sensi ed agli effetti dell'art. </w:t>
+      </w:r>
       <w:r>
         <w:rPr>
           <w:b/>
           <w:bCs/>
           <w:color w:val="000000"/>
-        </w:rPr>
-        <w:t xml:space="preserve"> </w:t>
+          <w:sz w:val="22"/>
+        </w:rPr>
+        <w:t>36</w:t>
       </w:r>
       <w:r>
         <w:rPr>
@@ -1102,21 +1106,18 @@
           <w:color w:val="000000"/>
           <w:sz w:val="22"/>
         </w:rPr>
-        <w:t>(ai sensi ed agli effetti dell'art. 43 della Legge Regionale 6 giugno 2008 n. 16 e s.m.i.)</w:t>
-      </w:r>
-    </w:p>
-    <w:p>
-      <w:pPr>
-        <w:pStyle w:val="Corpodeltesto"/>
-        <w:widowControl/>
-        <w:spacing w:before="0" w:after="0"/>
-        <w:jc w:val="center"/>
-        <w:rPr>
-          <w:b/>
+        <w:t xml:space="preserve"> </w:t>
+      </w:r>
+      <w:bookmarkStart w:id="2" w:name="__DdeLink__80_1202102985"/>
+      <w:r>
+        <w:rPr>
           <w:b/>
           <w:bCs/>
-        </w:rPr>
-      </w:pPr>
+          <w:color w:val="000000"/>
+          <w:sz w:val="22"/>
+        </w:rPr>
+        <w:t xml:space="preserve">del </w:t>
+      </w:r>
       <w:r>
         <w:rPr>
           <w:b/>
@@ -1124,7 +1125,71 @@
           <w:color w:val="000000"/>
           <w:sz w:val="22"/>
         </w:rPr>
-        <w:t>(ai sensi ed agli effetti dell'art. 49 della Legge Regionale 6 giugno 2008 n. 16 e s.m.i.)</w:t>
+        <w:t>D.P.R. n. 380 del 6 giugno 2001 e, s.m.i.</w:t>
+      </w:r>
+      <w:bookmarkEnd w:id="2"/>
+      <w:r>
+        <w:rPr>
+          <w:b/>
+          <w:bCs/>
+          <w:color w:val="000000"/>
+          <w:sz w:val="22"/>
+        </w:rPr>
+        <w:t>)</w:t>
+      </w:r>
+    </w:p>
+    <w:p>
+      <w:pPr>
+        <w:pStyle w:val="Corpodeltesto"/>
+        <w:widowControl/>
+        <w:spacing w:before="0" w:after="0"/>
+        <w:jc w:val="center"/>
+        <w:rPr/>
+      </w:pPr>
+      <w:r>
+        <w:rPr>
+          <w:b/>
+          <w:bCs/>
+          <w:color w:val="000000"/>
+          <w:sz w:val="22"/>
+        </w:rPr>
+        <w:t xml:space="preserve">(ai sensi ed agli effetti dell'art. </w:t>
+      </w:r>
+      <w:r>
+        <w:rPr>
+          <w:b/>
+          <w:bCs/>
+          <w:color w:val="000000"/>
+          <w:sz w:val="22"/>
+        </w:rPr>
+        <w:t>37</w:t>
+      </w:r>
+      <w:r>
+        <w:rPr>
+          <w:b/>
+          <w:bCs/>
+          <w:color w:val="000000"/>
+          <w:sz w:val="22"/>
+        </w:rPr>
+        <w:t xml:space="preserve"> del </w:t>
+      </w:r>
+      <w:r>
+        <w:rPr>
+          <w:b/>
+          <w:bCs/>
+          <w:color w:val="000000"/>
+          <w:sz w:val="22"/>
+        </w:rPr>
+        <w:t>D.P.R. n. 380 del 6 giugno 2001 e, s.m.i.</w:t>
+      </w:r>
+      <w:r>
+        <w:rPr>
+          <w:b/>
+          <w:bCs/>
+          <w:color w:val="000000"/>
+          <w:sz w:val="22"/>
+        </w:rPr>
+        <w:t>)</w:t>
       </w:r>
     </w:p>
     <w:p>
@@ -1518,7 +1583,7 @@
                 <w:rStyle w:val="Strong"/>
                 <w:sz w:val="22"/>
               </w:rPr>
-              <w:t>SETTORE 6 Urbanistica - Lavori Pubblici - Ambiente</w:t>
+              <w:t>SETTORE 6 Urbanistica - Lavori Pubblici</w:t>
             </w:r>
           </w:p>
           <w:p>
@@ -1695,16 +1760,13 @@
   <w:docDefaults>
     <w:rPrDefault>
       <w:rPr>
-        <w:rFonts w:ascii="Liberation Serif" w:hAnsi="Liberation Serif" w:eastAsia="SimSun" w:cs="Arial"/>
-        <w:sz w:val="24"/>
+        <w:rFonts w:ascii="Times New Roman" w:hAnsi="Times New Roman" w:eastAsia="SimSun" w:cs="Arial"/>
         <w:szCs w:val="24"/>
         <w:lang w:val="it-IT" w:eastAsia="zh-CN" w:bidi="hi-IN"/>
       </w:rPr>
     </w:rPrDefault>
     <w:pPrDefault>
-      <w:pPr>
-        <w:widowControl/>
-      </w:pPr>
+      <w:pPr/>
     </w:pPrDefault>
   </w:docDefaults>
   <w:latentStyles w:defLockedState="0" w:defUIPriority="99" w:defSemiHidden="1" w:defUnhideWhenUsed="1" w:defQFormat="0" w:count="276">
@@ -1852,9 +1914,7 @@
     <w:pPr>
       <w:widowControl w:val="false"/>
       <w:suppressAutoHyphens w:val="true"/>
-      <w:kinsoku w:val="true"/>
-      <w:overflowPunct w:val="true"/>
-      <w:autoSpaceDE w:val="true"/>
+      <w:overflowPunct w:val="false"/>
       <w:bidi w:val="0"/>
       <w:jc w:val="left"/>
     </w:pPr>
@@ -1989,6 +2049,14 @@
       <w:sz w:val="24"/>
       <w:szCs w:val="24"/>
       <w:lang w:eastAsia="hi-IN" w:bidi="hi-IN"/>
+    </w:rPr>
+  </w:style>
+  <w:style w:type="character" w:styleId="Enfasiforte">
+    <w:name w:val="Enfasi forte"/>
+    <w:qFormat/>
+    <w:rPr>
+      <w:b/>
+      <w:bCs/>
     </w:rPr>
   </w:style>
   <w:style w:type="paragraph" w:styleId="Titolo">
